--- a/homework/hw1/доказателство.docx
+++ b/homework/hw1/доказателство.docx
@@ -202,6 +202,9 @@
             </m:e>
           </m:func>
           <m:r>
+            <m:rPr>
+              <m:sty m:val="p"/>
+            </m:rPr>
             <w:rPr>
               <w:sz w:val="36"/>
               <w:szCs w:val="36"/>
@@ -251,16 +254,95 @@
           <w:szCs w:val="28"/>
           <w:lang w:val="bg-BG"/>
         </w:rPr>
-        <w:t>Имаме дадено, че:</w:t>
+        <w:t xml:space="preserve">От дефиницията на функцията </w:t>
       </w:r>
-    </w:p>
-    <w:p>
-      <w:pPr>
+      <w:r>
+        <w:rPr>
+          <w:b/>
+          <w:bCs/>
+          <w:iCs/>
+          <w:sz w:val="28"/>
+          <w:szCs w:val="28"/>
+          <w:lang w:val="bg-BG"/>
+        </w:rPr>
+        <w:t>Г</w:t>
+      </w:r>
+      <w:r>
         <w:rPr>
           <w:iCs/>
           <w:sz w:val="28"/>
           <w:szCs w:val="28"/>
           <w:lang w:val="bg-BG"/>
+        </w:rPr>
+        <w:t xml:space="preserve"> лесно се вижда, че тя връща минималното тегло за подравняването на думите </w:t>
+      </w:r>
+      <w:r>
+        <w:rPr>
+          <w:i/>
+          <w:sz w:val="28"/>
+          <w:szCs w:val="28"/>
+        </w:rPr>
+        <w:t>q</w:t>
+      </w:r>
+      <w:r>
+        <w:rPr>
+          <w:iCs/>
+          <w:sz w:val="28"/>
+          <w:szCs w:val="28"/>
+        </w:rPr>
+        <w:t xml:space="preserve"> </w:t>
+      </w:r>
+      <w:r>
+        <w:rPr>
+          <w:iCs/>
+          <w:sz w:val="28"/>
+          <w:szCs w:val="28"/>
+          <w:lang w:val="bg-BG"/>
+        </w:rPr>
+        <w:t xml:space="preserve">и </w:t>
+      </w:r>
+      <w:r>
+        <w:rPr>
+          <w:i/>
+          <w:sz w:val="28"/>
+          <w:szCs w:val="28"/>
+        </w:rPr>
+        <w:t>r</w:t>
+      </w:r>
+      <w:r>
+        <w:rPr>
+          <w:iCs/>
+          <w:sz w:val="28"/>
+          <w:szCs w:val="28"/>
+        </w:rPr>
+        <w:t xml:space="preserve">, </w:t>
+      </w:r>
+      <w:r>
+        <w:rPr>
+          <w:iCs/>
+          <w:sz w:val="28"/>
+          <w:szCs w:val="28"/>
+          <w:lang w:val="bg-BG"/>
+        </w:rPr>
+        <w:t>но все пак да проверим</w:t>
+      </w:r>
+      <w:r>
+        <w:rPr>
+          <w:iCs/>
+          <w:sz w:val="28"/>
+          <w:szCs w:val="28"/>
+          <w:lang w:val="bg-BG"/>
+        </w:rPr>
+        <w:t>:</w:t>
+      </w:r>
+    </w:p>
+    <w:p>
+      <w:pPr>
+        <w:rPr>
+          <w:i/>
+          <w:iCs/>
+          <w:sz w:val="28"/>
+          <w:szCs w:val="28"/>
         </w:rPr>
       </w:pPr>
       <m:oMathPara>
@@ -309,15 +391,16 @@
               <w:sz w:val="28"/>
               <w:szCs w:val="28"/>
             </w:rPr>
-            <m:t>=</m:t>
+            <m:t>=0</m:t>
           </m:r>
           <m:r>
             <w:rPr>
-              <w:rFonts w:ascii="Cambria Math" w:hAnsi="Cambria Math"/>
+              <w:rFonts w:ascii="Cambria Math" w:eastAsiaTheme="minorEastAsia" w:hAnsi="Cambria Math"/>
               <w:sz w:val="28"/>
               <w:szCs w:val="28"/>
+              <w:lang w:val="bg-BG"/>
             </w:rPr>
-            <m:t>0</m:t>
+            <m:t>→най-малкото възможно тегло</m:t>
           </m:r>
         </m:oMath>
       </m:oMathPara>
@@ -420,6 +503,164 @@
               <w:szCs w:val="28"/>
             </w:rPr>
             <m:t>+ω(ε,a)</m:t>
+          </m:r>
+        </m:oMath>
+      </m:oMathPara>
+    </w:p>
+    <w:p>
+      <w:pPr>
+        <w:rPr>
+          <w:rFonts w:eastAsiaTheme="minorEastAsia"/>
+          <w:i/>
+          <w:iCs/>
+          <w:sz w:val="28"/>
+          <w:szCs w:val="28"/>
+        </w:rPr>
+      </w:pPr>
+      <m:oMathPara>
+        <m:oMathParaPr>
+          <m:jc m:val="left"/>
+        </m:oMathParaPr>
+        <m:oMath>
+          <m:r>
+            <m:rPr>
+              <m:sty m:val="p"/>
+            </m:rPr>
+            <w:rPr>
+              <w:rFonts w:ascii="Cambria Math" w:eastAsiaTheme="minorEastAsia" w:hAnsi="Cambria Math"/>
+              <w:sz w:val="28"/>
+              <w:szCs w:val="28"/>
+            </w:rPr>
+            <m:t>Γ</m:t>
+          </m:r>
+          <m:d>
+            <m:dPr>
+              <m:ctrlPr>
+                <w:rPr>
+                  <w:rFonts w:ascii="Cambria Math" w:eastAsiaTheme="minorEastAsia" w:hAnsi="Cambria Math"/>
+                  <w:i/>
+                  <w:iCs/>
+                  <w:sz w:val="28"/>
+                  <w:szCs w:val="28"/>
+                </w:rPr>
+              </m:ctrlPr>
+            </m:dPr>
+            <m:e>
+              <m:r>
+                <w:rPr>
+                  <w:rFonts w:ascii="Cambria Math" w:eastAsiaTheme="minorEastAsia" w:hAnsi="Cambria Math"/>
+                  <w:sz w:val="28"/>
+                  <w:szCs w:val="28"/>
+                </w:rPr>
+                <m:t>P</m:t>
+              </m:r>
+              <m:r>
+                <w:rPr>
+                  <w:rFonts w:ascii="Cambria Math" w:eastAsiaTheme="minorEastAsia" w:hAnsi="Cambria Math"/>
+                  <w:sz w:val="28"/>
+                  <w:szCs w:val="28"/>
+                </w:rPr>
+                <m:t>a</m:t>
+              </m:r>
+              <m:r>
+                <w:rPr>
+                  <w:rFonts w:ascii="Cambria Math" w:eastAsiaTheme="minorEastAsia" w:hAnsi="Cambria Math"/>
+                  <w:sz w:val="28"/>
+                  <w:szCs w:val="28"/>
+                </w:rPr>
+                <m:t>,ε</m:t>
+              </m:r>
+            </m:e>
+          </m:d>
+          <m:r>
+            <w:rPr>
+              <w:rFonts w:ascii="Cambria Math" w:eastAsiaTheme="minorEastAsia" w:hAnsi="Cambria Math"/>
+              <w:sz w:val="28"/>
+              <w:szCs w:val="28"/>
+            </w:rPr>
+            <m:t>=</m:t>
+          </m:r>
+          <m:r>
+            <m:rPr>
+              <m:sty m:val="p"/>
+            </m:rPr>
+            <w:rPr>
+              <w:rFonts w:ascii="Cambria Math" w:eastAsiaTheme="minorEastAsia" w:hAnsi="Cambria Math"/>
+              <w:sz w:val="28"/>
+              <w:szCs w:val="28"/>
+            </w:rPr>
+            <m:t>Γ</m:t>
+          </m:r>
+          <m:d>
+            <m:dPr>
+              <m:ctrlPr>
+                <w:rPr>
+                  <w:rFonts w:ascii="Cambria Math" w:eastAsiaTheme="minorEastAsia" w:hAnsi="Cambria Math"/>
+                  <w:i/>
+                  <w:iCs/>
+                  <w:sz w:val="28"/>
+                  <w:szCs w:val="28"/>
+                </w:rPr>
+              </m:ctrlPr>
+            </m:dPr>
+            <m:e>
+              <m:r>
+                <w:rPr>
+                  <w:rFonts w:ascii="Cambria Math" w:eastAsiaTheme="minorEastAsia" w:hAnsi="Cambria Math"/>
+                  <w:sz w:val="28"/>
+                  <w:szCs w:val="28"/>
+                </w:rPr>
+                <m:t>P</m:t>
+              </m:r>
+              <m:r>
+                <w:rPr>
+                  <w:rFonts w:ascii="Cambria Math" w:eastAsiaTheme="minorEastAsia" w:hAnsi="Cambria Math"/>
+                  <w:sz w:val="28"/>
+                  <w:szCs w:val="28"/>
+                </w:rPr>
+                <m:t>,</m:t>
+              </m:r>
+              <m:r>
+                <w:rPr>
+                  <w:rFonts w:ascii="Cambria Math" w:eastAsiaTheme="minorEastAsia" w:hAnsi="Cambria Math"/>
+                  <w:sz w:val="28"/>
+                  <w:szCs w:val="28"/>
+                </w:rPr>
+                <m:t>ε</m:t>
+              </m:r>
+            </m:e>
+          </m:d>
+          <m:r>
+            <w:rPr>
+              <w:rFonts w:ascii="Cambria Math" w:eastAsiaTheme="minorEastAsia" w:hAnsi="Cambria Math"/>
+              <w:sz w:val="28"/>
+              <w:szCs w:val="28"/>
+            </w:rPr>
+            <m:t>+ω(a</m:t>
+          </m:r>
+          <m:r>
+            <w:rPr>
+              <w:rFonts w:ascii="Cambria Math" w:eastAsiaTheme="minorEastAsia" w:hAnsi="Cambria Math"/>
+              <w:sz w:val="28"/>
+              <w:szCs w:val="28"/>
+            </w:rPr>
+            <m:t>,</m:t>
+          </m:r>
+          <m:r>
+            <w:rPr>
+              <w:rFonts w:ascii="Cambria Math" w:eastAsiaTheme="minorEastAsia" w:hAnsi="Cambria Math"/>
+              <w:sz w:val="28"/>
+              <w:szCs w:val="28"/>
+            </w:rPr>
+            <m:t>ε</m:t>
+          </m:r>
+          <m:r>
+            <w:rPr>
+              <w:rFonts w:ascii="Cambria Math" w:eastAsiaTheme="minorEastAsia" w:hAnsi="Cambria Math"/>
+              <w:sz w:val="28"/>
+              <w:szCs w:val="28"/>
+            </w:rPr>
+            <m:t>)</m:t>
           </m:r>
         </m:oMath>
       </m:oMathPara>
@@ -663,15 +904,7 @@
               <w:sz w:val="36"/>
               <w:szCs w:val="36"/>
             </w:rPr>
-            <m:t>, t∈T(q,r</m:t>
-          </m:r>
-          <m:r>
-            <w:rPr>
-              <w:rFonts w:ascii="Cambria Math" w:eastAsiaTheme="minorEastAsia" w:hAnsi="Cambria Math"/>
-              <w:sz w:val="36"/>
-              <w:szCs w:val="36"/>
-            </w:rPr>
-            <m:t>)</m:t>
+            <m:t>, t∈T(q,r)</m:t>
           </m:r>
         </m:oMath>
       </m:oMathPara>
@@ -725,15 +958,7 @@
               <w:sz w:val="36"/>
               <w:szCs w:val="36"/>
             </w:rPr>
-            <m:t>=</m:t>
-          </m:r>
-          <m:r>
-            <w:rPr>
-              <w:rFonts w:ascii="Cambria Math" w:eastAsiaTheme="minorEastAsia" w:hAnsi="Cambria Math"/>
-              <w:sz w:val="36"/>
-              <w:szCs w:val="36"/>
-            </w:rPr>
-            <m:t>-</m:t>
+            <m:t>=-</m:t>
           </m:r>
           <m:func>
             <m:funcPr>

--- a/homework/hw1/доказателство.docx
+++ b/homework/hw1/доказателство.docx
@@ -12,6 +12,7 @@
           <w:szCs w:val="36"/>
         </w:rPr>
       </w:pPr>
+      <w:proofErr w:type="spellStart"/>
       <w:r>
         <w:rPr>
           <w:b/>
@@ -19,7 +20,37 @@
           <w:sz w:val="36"/>
           <w:szCs w:val="36"/>
         </w:rPr>
-        <w:t>Докажете, че:</w:t>
+        <w:t>Докажете</w:t>
+      </w:r>
+      <w:proofErr w:type="spellEnd"/>
+      <w:r>
+        <w:rPr>
+          <w:b/>
+          <w:bCs/>
+          <w:sz w:val="36"/>
+          <w:szCs w:val="36"/>
+        </w:rPr>
+        <w:t xml:space="preserve">, </w:t>
+      </w:r>
+      <w:proofErr w:type="spellStart"/>
+      <w:r>
+        <w:rPr>
+          <w:b/>
+          <w:bCs/>
+          <w:sz w:val="36"/>
+          <w:szCs w:val="36"/>
+        </w:rPr>
+        <w:t>че</w:t>
+      </w:r>
+      <w:proofErr w:type="spellEnd"/>
+      <w:r>
+        <w:rPr>
+          <w:b/>
+          <w:bCs/>
+          <w:sz w:val="36"/>
+          <w:szCs w:val="36"/>
+        </w:rPr>
+        <w:t>:</w:t>
       </w:r>
     </w:p>
     <w:p>
@@ -240,11 +271,11 @@
     </w:p>
     <w:p>
       <w:pPr>
+        <w:ind w:firstLine="720"/>
         <w:rPr>
-          <w:iCs/>
-          <w:sz w:val="28"/>
-          <w:szCs w:val="28"/>
-          <w:lang w:val="bg-BG"/>
+          <w:rFonts w:ascii="Cambria Math" w:eastAsiaTheme="minorEastAsia" w:hAnsi="Cambria Math"/>
+          <w:sz w:val="36"/>
+          <w:szCs w:val="36"/>
         </w:rPr>
       </w:pPr>
       <w:r>
@@ -254,18 +285,15 @@
           <w:szCs w:val="28"/>
           <w:lang w:val="bg-BG"/>
         </w:rPr>
-        <w:t xml:space="preserve">От дефиницията на функцията </w:t>
+        <w:tab/>
       </w:r>
       <w:r>
         <w:rPr>
-          <w:b/>
-          <w:bCs/>
-          <w:iCs/>
-          <w:sz w:val="28"/>
-          <w:szCs w:val="28"/>
-          <w:lang w:val="bg-BG"/>
+          <w:rFonts w:ascii="Cambria Math" w:eastAsiaTheme="minorEastAsia" w:hAnsi="Cambria Math"/>
+          <w:sz w:val="36"/>
+          <w:szCs w:val="36"/>
         </w:rPr>
-        <w:t>Г</w:t>
+        <w:br/>
       </w:r>
       <w:r>
         <w:rPr>
@@ -274,396 +302,8 @@
           <w:szCs w:val="28"/>
           <w:lang w:val="bg-BG"/>
         </w:rPr>
-        <w:t xml:space="preserve"> лесно се вижда, че тя връща минималното тегло за подравняването на думите </w:t>
+        <w:t>Имаме, че:</w:t>
       </w:r>
-      <w:r>
-        <w:rPr>
-          <w:i/>
-          <w:sz w:val="28"/>
-          <w:szCs w:val="28"/>
-        </w:rPr>
-        <w:t>q</w:t>
-      </w:r>
-      <w:r>
-        <w:rPr>
-          <w:iCs/>
-          <w:sz w:val="28"/>
-          <w:szCs w:val="28"/>
-        </w:rPr>
-        <w:t xml:space="preserve"> </w:t>
-      </w:r>
-      <w:r>
-        <w:rPr>
-          <w:iCs/>
-          <w:sz w:val="28"/>
-          <w:szCs w:val="28"/>
-          <w:lang w:val="bg-BG"/>
-        </w:rPr>
-        <w:t xml:space="preserve">и </w:t>
-      </w:r>
-      <w:r>
-        <w:rPr>
-          <w:i/>
-          <w:sz w:val="28"/>
-          <w:szCs w:val="28"/>
-        </w:rPr>
-        <w:t>r</w:t>
-      </w:r>
-      <w:r>
-        <w:rPr>
-          <w:iCs/>
-          <w:sz w:val="28"/>
-          <w:szCs w:val="28"/>
-        </w:rPr>
-        <w:t xml:space="preserve">, </w:t>
-      </w:r>
-      <w:r>
-        <w:rPr>
-          <w:iCs/>
-          <w:sz w:val="28"/>
-          <w:szCs w:val="28"/>
-          <w:lang w:val="bg-BG"/>
-        </w:rPr>
-        <w:t>но все пак да проверим</w:t>
-      </w:r>
-      <w:r>
-        <w:rPr>
-          <w:iCs/>
-          <w:sz w:val="28"/>
-          <w:szCs w:val="28"/>
-          <w:lang w:val="bg-BG"/>
-        </w:rPr>
-        <w:t>:</w:t>
-      </w:r>
-    </w:p>
-    <w:p>
-      <w:pPr>
-        <w:rPr>
-          <w:i/>
-          <w:iCs/>
-          <w:sz w:val="28"/>
-          <w:szCs w:val="28"/>
-        </w:rPr>
-      </w:pPr>
-      <m:oMathPara>
-        <m:oMathParaPr>
-          <m:jc m:val="left"/>
-        </m:oMathParaPr>
-        <m:oMath>
-          <m:r>
-            <m:rPr>
-              <m:sty m:val="p"/>
-            </m:rPr>
-            <w:rPr>
-              <w:rFonts w:ascii="Cambria Math" w:hAnsi="Cambria Math"/>
-              <w:sz w:val="28"/>
-              <w:szCs w:val="28"/>
-              <w:lang w:val="bg-BG"/>
-            </w:rPr>
-            <m:t>Γ</m:t>
-          </m:r>
-          <m:d>
-            <m:dPr>
-              <m:ctrlPr>
-                <w:rPr>
-                  <w:rFonts w:ascii="Cambria Math" w:hAnsi="Cambria Math"/>
-                  <w:i/>
-                  <w:iCs/>
-                  <w:sz w:val="28"/>
-                  <w:szCs w:val="28"/>
-                </w:rPr>
-              </m:ctrlPr>
-            </m:dPr>
-            <m:e>
-              <m:r>
-                <w:rPr>
-                  <w:rFonts w:ascii="Cambria Math" w:hAnsi="Cambria Math"/>
-                  <w:sz w:val="28"/>
-                  <w:szCs w:val="28"/>
-                </w:rPr>
-                <m:t>ε,ε</m:t>
-              </m:r>
-            </m:e>
-          </m:d>
-          <m:r>
-            <w:rPr>
-              <w:rFonts w:ascii="Cambria Math" w:hAnsi="Cambria Math"/>
-              <w:sz w:val="28"/>
-              <w:szCs w:val="28"/>
-            </w:rPr>
-            <m:t>=0</m:t>
-          </m:r>
-          <m:r>
-            <w:rPr>
-              <w:rFonts w:ascii="Cambria Math" w:eastAsiaTheme="minorEastAsia" w:hAnsi="Cambria Math"/>
-              <w:sz w:val="28"/>
-              <w:szCs w:val="28"/>
-              <w:lang w:val="bg-BG"/>
-            </w:rPr>
-            <m:t>→най-малкото възможно тегло</m:t>
-          </m:r>
-        </m:oMath>
-      </m:oMathPara>
-    </w:p>
-    <w:p>
-      <w:pPr>
-        <w:rPr>
-          <w:rFonts w:eastAsiaTheme="minorEastAsia"/>
-          <w:i/>
-          <w:iCs/>
-          <w:sz w:val="28"/>
-          <w:szCs w:val="28"/>
-        </w:rPr>
-      </w:pPr>
-      <m:oMathPara>
-        <m:oMathParaPr>
-          <m:jc m:val="left"/>
-        </m:oMathParaPr>
-        <m:oMath>
-          <m:r>
-            <m:rPr>
-              <m:sty m:val="p"/>
-            </m:rPr>
-            <w:rPr>
-              <w:rFonts w:ascii="Cambria Math" w:eastAsiaTheme="minorEastAsia" w:hAnsi="Cambria Math"/>
-              <w:sz w:val="28"/>
-              <w:szCs w:val="28"/>
-            </w:rPr>
-            <m:t>Γ</m:t>
-          </m:r>
-          <m:d>
-            <m:dPr>
-              <m:ctrlPr>
-                <w:rPr>
-                  <w:rFonts w:ascii="Cambria Math" w:eastAsiaTheme="minorEastAsia" w:hAnsi="Cambria Math"/>
-                  <w:i/>
-                  <w:iCs/>
-                  <w:sz w:val="28"/>
-                  <w:szCs w:val="28"/>
-                </w:rPr>
-              </m:ctrlPr>
-            </m:dPr>
-            <m:e>
-              <m:r>
-                <w:rPr>
-                  <w:rFonts w:ascii="Cambria Math" w:eastAsiaTheme="minorEastAsia" w:hAnsi="Cambria Math"/>
-                  <w:sz w:val="28"/>
-                  <w:szCs w:val="28"/>
-                </w:rPr>
-                <m:t>ε,Wa</m:t>
-              </m:r>
-            </m:e>
-          </m:d>
-          <m:r>
-            <w:rPr>
-              <w:rFonts w:ascii="Cambria Math" w:eastAsiaTheme="minorEastAsia" w:hAnsi="Cambria Math"/>
-              <w:sz w:val="28"/>
-              <w:szCs w:val="28"/>
-            </w:rPr>
-            <m:t>=</m:t>
-          </m:r>
-          <m:r>
-            <m:rPr>
-              <m:sty m:val="p"/>
-            </m:rPr>
-            <w:rPr>
-              <w:rFonts w:ascii="Cambria Math" w:eastAsiaTheme="minorEastAsia" w:hAnsi="Cambria Math"/>
-              <w:sz w:val="28"/>
-              <w:szCs w:val="28"/>
-            </w:rPr>
-            <m:t>Γ</m:t>
-          </m:r>
-          <m:d>
-            <m:dPr>
-              <m:ctrlPr>
-                <w:rPr>
-                  <w:rFonts w:ascii="Cambria Math" w:eastAsiaTheme="minorEastAsia" w:hAnsi="Cambria Math"/>
-                  <w:i/>
-                  <w:iCs/>
-                  <w:sz w:val="28"/>
-                  <w:szCs w:val="28"/>
-                </w:rPr>
-              </m:ctrlPr>
-            </m:dPr>
-            <m:e>
-              <m:r>
-                <w:rPr>
-                  <w:rFonts w:ascii="Cambria Math" w:eastAsiaTheme="minorEastAsia" w:hAnsi="Cambria Math"/>
-                  <w:sz w:val="28"/>
-                  <w:szCs w:val="28"/>
-                </w:rPr>
-                <m:t>ε,W</m:t>
-              </m:r>
-            </m:e>
-          </m:d>
-          <m:r>
-            <w:rPr>
-              <w:rFonts w:ascii="Cambria Math" w:eastAsiaTheme="minorEastAsia" w:hAnsi="Cambria Math"/>
-              <w:sz w:val="28"/>
-              <w:szCs w:val="28"/>
-            </w:rPr>
-            <m:t>+ω(ε,a)</m:t>
-          </m:r>
-        </m:oMath>
-      </m:oMathPara>
-    </w:p>
-    <w:p>
-      <w:pPr>
-        <w:rPr>
-          <w:rFonts w:eastAsiaTheme="minorEastAsia"/>
-          <w:i/>
-          <w:iCs/>
-          <w:sz w:val="28"/>
-          <w:szCs w:val="28"/>
-        </w:rPr>
-      </w:pPr>
-      <m:oMathPara>
-        <m:oMathParaPr>
-          <m:jc m:val="left"/>
-        </m:oMathParaPr>
-        <m:oMath>
-          <m:r>
-            <m:rPr>
-              <m:sty m:val="p"/>
-            </m:rPr>
-            <w:rPr>
-              <w:rFonts w:ascii="Cambria Math" w:eastAsiaTheme="minorEastAsia" w:hAnsi="Cambria Math"/>
-              <w:sz w:val="28"/>
-              <w:szCs w:val="28"/>
-            </w:rPr>
-            <m:t>Γ</m:t>
-          </m:r>
-          <m:d>
-            <m:dPr>
-              <m:ctrlPr>
-                <w:rPr>
-                  <w:rFonts w:ascii="Cambria Math" w:eastAsiaTheme="minorEastAsia" w:hAnsi="Cambria Math"/>
-                  <w:i/>
-                  <w:iCs/>
-                  <w:sz w:val="28"/>
-                  <w:szCs w:val="28"/>
-                </w:rPr>
-              </m:ctrlPr>
-            </m:dPr>
-            <m:e>
-              <m:r>
-                <w:rPr>
-                  <w:rFonts w:ascii="Cambria Math" w:eastAsiaTheme="minorEastAsia" w:hAnsi="Cambria Math"/>
-                  <w:sz w:val="28"/>
-                  <w:szCs w:val="28"/>
-                </w:rPr>
-                <m:t>P</m:t>
-              </m:r>
-              <m:r>
-                <w:rPr>
-                  <w:rFonts w:ascii="Cambria Math" w:eastAsiaTheme="minorEastAsia" w:hAnsi="Cambria Math"/>
-                  <w:sz w:val="28"/>
-                  <w:szCs w:val="28"/>
-                </w:rPr>
-                <m:t>a</m:t>
-              </m:r>
-              <m:r>
-                <w:rPr>
-                  <w:rFonts w:ascii="Cambria Math" w:eastAsiaTheme="minorEastAsia" w:hAnsi="Cambria Math"/>
-                  <w:sz w:val="28"/>
-                  <w:szCs w:val="28"/>
-                </w:rPr>
-                <m:t>,ε</m:t>
-              </m:r>
-            </m:e>
-          </m:d>
-          <m:r>
-            <w:rPr>
-              <w:rFonts w:ascii="Cambria Math" w:eastAsiaTheme="minorEastAsia" w:hAnsi="Cambria Math"/>
-              <w:sz w:val="28"/>
-              <w:szCs w:val="28"/>
-            </w:rPr>
-            <m:t>=</m:t>
-          </m:r>
-          <m:r>
-            <m:rPr>
-              <m:sty m:val="p"/>
-            </m:rPr>
-            <w:rPr>
-              <w:rFonts w:ascii="Cambria Math" w:eastAsiaTheme="minorEastAsia" w:hAnsi="Cambria Math"/>
-              <w:sz w:val="28"/>
-              <w:szCs w:val="28"/>
-            </w:rPr>
-            <m:t>Γ</m:t>
-          </m:r>
-          <m:d>
-            <m:dPr>
-              <m:ctrlPr>
-                <w:rPr>
-                  <w:rFonts w:ascii="Cambria Math" w:eastAsiaTheme="minorEastAsia" w:hAnsi="Cambria Math"/>
-                  <w:i/>
-                  <w:iCs/>
-                  <w:sz w:val="28"/>
-                  <w:szCs w:val="28"/>
-                </w:rPr>
-              </m:ctrlPr>
-            </m:dPr>
-            <m:e>
-              <m:r>
-                <w:rPr>
-                  <w:rFonts w:ascii="Cambria Math" w:eastAsiaTheme="minorEastAsia" w:hAnsi="Cambria Math"/>
-                  <w:sz w:val="28"/>
-                  <w:szCs w:val="28"/>
-                </w:rPr>
-                <m:t>P</m:t>
-              </m:r>
-              <m:r>
-                <w:rPr>
-                  <w:rFonts w:ascii="Cambria Math" w:eastAsiaTheme="minorEastAsia" w:hAnsi="Cambria Math"/>
-                  <w:sz w:val="28"/>
-                  <w:szCs w:val="28"/>
-                </w:rPr>
-                <m:t>,</m:t>
-              </m:r>
-              <m:r>
-                <w:rPr>
-                  <w:rFonts w:ascii="Cambria Math" w:eastAsiaTheme="minorEastAsia" w:hAnsi="Cambria Math"/>
-                  <w:sz w:val="28"/>
-                  <w:szCs w:val="28"/>
-                </w:rPr>
-                <m:t>ε</m:t>
-              </m:r>
-            </m:e>
-          </m:d>
-          <m:r>
-            <w:rPr>
-              <w:rFonts w:ascii="Cambria Math" w:eastAsiaTheme="minorEastAsia" w:hAnsi="Cambria Math"/>
-              <w:sz w:val="28"/>
-              <w:szCs w:val="28"/>
-            </w:rPr>
-            <m:t>+ω(a</m:t>
-          </m:r>
-          <m:r>
-            <w:rPr>
-              <w:rFonts w:ascii="Cambria Math" w:eastAsiaTheme="minorEastAsia" w:hAnsi="Cambria Math"/>
-              <w:sz w:val="28"/>
-              <w:szCs w:val="28"/>
-            </w:rPr>
-            <m:t>,</m:t>
-          </m:r>
-          <m:r>
-            <w:rPr>
-              <w:rFonts w:ascii="Cambria Math" w:eastAsiaTheme="minorEastAsia" w:hAnsi="Cambria Math"/>
-              <w:sz w:val="28"/>
-              <w:szCs w:val="28"/>
-            </w:rPr>
-            <m:t>ε</m:t>
-          </m:r>
-          <m:r>
-            <w:rPr>
-              <w:rFonts w:ascii="Cambria Math" w:eastAsiaTheme="minorEastAsia" w:hAnsi="Cambria Math"/>
-              <w:sz w:val="28"/>
-              <w:szCs w:val="28"/>
-            </w:rPr>
-            <m:t>)</m:t>
-          </m:r>
-        </m:oMath>
-      </m:oMathPara>
     </w:p>
     <w:p>
       <w:pPr>
@@ -904,7 +544,15 @@
               <w:sz w:val="36"/>
               <w:szCs w:val="36"/>
             </w:rPr>
-            <m:t>, t∈T(q,r)</m:t>
+            <m:t>, t∈T(q,r</m:t>
+          </m:r>
+          <m:r>
+            <w:rPr>
+              <w:rFonts w:ascii="Cambria Math" w:eastAsiaTheme="minorEastAsia" w:hAnsi="Cambria Math"/>
+              <w:sz w:val="36"/>
+              <w:szCs w:val="36"/>
+            </w:rPr>
+            <m:t>)</m:t>
           </m:r>
         </m:oMath>
       </m:oMathPara>
@@ -928,7 +576,7 @@
               <w:sz w:val="36"/>
               <w:szCs w:val="36"/>
             </w:rPr>
-            <m:t>w</m:t>
+            <m:t>ω</m:t>
           </m:r>
           <m:d>
             <m:dPr>
@@ -1082,7 +730,7 @@
               <w:sz w:val="36"/>
               <w:szCs w:val="36"/>
             </w:rPr>
-            <m:t>w</m:t>
+            <m:t>ω</m:t>
           </m:r>
           <m:d>
             <m:dPr>
@@ -1447,53 +1095,1595 @@
                   <w:sz w:val="36"/>
                   <w:szCs w:val="36"/>
                 </w:rPr>
-                <m:t>w(o</m:t>
+                <m:t>ω</m:t>
               </m:r>
+              <m:d>
+                <m:dPr>
+                  <m:ctrlPr>
+                    <w:rPr>
+                      <w:rFonts w:ascii="Cambria Math" w:eastAsiaTheme="minorEastAsia" w:hAnsi="Cambria Math"/>
+                      <w:i/>
+                      <w:sz w:val="36"/>
+                      <w:szCs w:val="36"/>
+                    </w:rPr>
+                  </m:ctrlPr>
+                </m:dPr>
+                <m:e>
+                  <m:r>
+                    <w:rPr>
+                      <w:rFonts w:ascii="Cambria Math" w:eastAsiaTheme="minorEastAsia" w:hAnsi="Cambria Math"/>
+                      <w:sz w:val="36"/>
+                      <w:szCs w:val="36"/>
+                    </w:rPr>
+                    <m:t>o</m:t>
+                  </m:r>
+                  <m:sSup>
+                    <m:sSupPr>
+                      <m:ctrlPr>
+                        <w:rPr>
+                          <w:rFonts w:ascii="Cambria Math" w:eastAsiaTheme="minorEastAsia" w:hAnsi="Cambria Math"/>
+                          <w:i/>
+                          <w:iCs/>
+                          <w:sz w:val="36"/>
+                          <w:szCs w:val="36"/>
+                        </w:rPr>
+                      </m:ctrlPr>
+                    </m:sSupPr>
+                    <m:e>
+                      <m:r>
+                        <w:rPr>
+                          <w:rFonts w:ascii="Cambria Math" w:eastAsiaTheme="minorEastAsia" w:hAnsi="Cambria Math"/>
+                          <w:sz w:val="36"/>
+                          <w:szCs w:val="36"/>
+                        </w:rPr>
+                        <m:t>p</m:t>
+                      </m:r>
+                    </m:e>
+                    <m:sup>
+                      <m:r>
+                        <w:rPr>
+                          <w:rFonts w:ascii="Cambria Math" w:eastAsiaTheme="minorEastAsia" w:hAnsi="Cambria Math"/>
+                          <w:sz w:val="36"/>
+                          <w:szCs w:val="36"/>
+                        </w:rPr>
+                        <m:t>i</m:t>
+                      </m:r>
+                    </m:sup>
+                  </m:sSup>
+                </m:e>
+              </m:d>
+            </m:e>
+          </m:nary>
+          <m:r>
+            <w:rPr>
+              <w:rFonts w:ascii="Cambria Math" w:eastAsiaTheme="minorEastAsia" w:hAnsi="Cambria Math"/>
+              <w:sz w:val="36"/>
+              <w:szCs w:val="36"/>
+            </w:rPr>
+            <m:t>,</m:t>
+          </m:r>
+        </m:oMath>
+      </m:oMathPara>
+    </w:p>
+    <w:p>
+      <w:pPr>
+        <w:rPr>
+          <w:rFonts w:eastAsiaTheme="minorEastAsia"/>
+          <w:iCs/>
+          <w:sz w:val="36"/>
+          <w:szCs w:val="36"/>
+        </w:rPr>
+      </w:pPr>
+      <m:oMathPara>
+        <m:oMathParaPr>
+          <m:jc m:val="left"/>
+        </m:oMathParaPr>
+        <m:oMath>
+          <m:r>
+            <w:rPr>
+              <w:rFonts w:ascii="Cambria Math" w:eastAsiaTheme="minorEastAsia" w:hAnsi="Cambria Math"/>
+              <w:sz w:val="36"/>
+              <w:szCs w:val="36"/>
+            </w:rPr>
+            <m:t xml:space="preserve"> t=(o</m:t>
+          </m:r>
+          <m:sSup>
+            <m:sSupPr>
+              <m:ctrlPr>
+                <w:rPr>
+                  <w:rFonts w:ascii="Cambria Math" w:eastAsiaTheme="minorEastAsia" w:hAnsi="Cambria Math"/>
+                  <w:i/>
+                  <w:iCs/>
+                  <w:sz w:val="36"/>
+                  <w:szCs w:val="36"/>
+                </w:rPr>
+              </m:ctrlPr>
+            </m:sSupPr>
+            <m:e>
+              <m:r>
+                <w:rPr>
+                  <w:rFonts w:ascii="Cambria Math" w:eastAsiaTheme="minorEastAsia" w:hAnsi="Cambria Math"/>
+                  <w:sz w:val="36"/>
+                  <w:szCs w:val="36"/>
+                </w:rPr>
+                <m:t>p</m:t>
+              </m:r>
+            </m:e>
+            <m:sup>
+              <m:r>
+                <w:rPr>
+                  <w:rFonts w:ascii="Cambria Math" w:eastAsiaTheme="minorEastAsia" w:hAnsi="Cambria Math"/>
+                  <w:sz w:val="36"/>
+                  <w:szCs w:val="36"/>
+                </w:rPr>
+                <m:t>1</m:t>
+              </m:r>
+            </m:sup>
+          </m:sSup>
+          <m:r>
+            <w:rPr>
+              <w:rFonts w:ascii="Cambria Math" w:eastAsiaTheme="minorEastAsia" w:hAnsi="Cambria Math"/>
+              <w:sz w:val="36"/>
+              <w:szCs w:val="36"/>
+            </w:rPr>
+            <m:t>,…,o</m:t>
+          </m:r>
+          <m:sSup>
+            <m:sSupPr>
+              <m:ctrlPr>
+                <w:rPr>
+                  <w:rFonts w:ascii="Cambria Math" w:eastAsiaTheme="minorEastAsia" w:hAnsi="Cambria Math"/>
+                  <w:i/>
+                  <w:iCs/>
+                  <w:sz w:val="36"/>
+                  <w:szCs w:val="36"/>
+                </w:rPr>
+              </m:ctrlPr>
+            </m:sSupPr>
+            <m:e>
+              <m:r>
+                <w:rPr>
+                  <w:rFonts w:ascii="Cambria Math" w:eastAsiaTheme="minorEastAsia" w:hAnsi="Cambria Math"/>
+                  <w:sz w:val="36"/>
+                  <w:szCs w:val="36"/>
+                </w:rPr>
+                <m:t>p</m:t>
+              </m:r>
+            </m:e>
+            <m:sup>
+              <m:r>
+                <w:rPr>
+                  <w:rFonts w:ascii="Cambria Math" w:eastAsiaTheme="minorEastAsia" w:hAnsi="Cambria Math"/>
+                  <w:sz w:val="36"/>
+                  <w:szCs w:val="36"/>
+                </w:rPr>
+                <m:t>k</m:t>
+              </m:r>
+            </m:sup>
+          </m:sSup>
+          <m:r>
+            <w:rPr>
+              <w:rFonts w:ascii="Cambria Math" w:eastAsiaTheme="minorEastAsia" w:hAnsi="Cambria Math"/>
+              <w:sz w:val="36"/>
+              <w:szCs w:val="36"/>
+            </w:rPr>
+            <m:t>)</m:t>
+          </m:r>
+        </m:oMath>
+      </m:oMathPara>
+    </w:p>
+    <w:p>
+      <w:pPr>
+        <w:ind w:left="0"/>
+        <w:rPr>
+          <w:iCs/>
+          <w:sz w:val="28"/>
+          <w:szCs w:val="28"/>
+          <w:lang w:val="bg-BG"/>
+        </w:rPr>
+      </w:pPr>
+    </w:p>
+    <w:p>
+      <w:pPr>
+        <w:rPr>
+          <w:iCs/>
+          <w:sz w:val="28"/>
+          <w:szCs w:val="28"/>
+          <w:lang w:val="bg-BG"/>
+        </w:rPr>
+      </w:pPr>
+      <w:r>
+        <w:rPr>
+          <w:iCs/>
+          <w:sz w:val="28"/>
+          <w:szCs w:val="28"/>
+          <w:lang w:val="bg-BG"/>
+        </w:rPr>
+        <w:t xml:space="preserve">От дефиницията на функцията </w:t>
+      </w:r>
+      <w:r>
+        <w:rPr>
+          <w:iCs/>
+          <w:sz w:val="28"/>
+          <w:szCs w:val="28"/>
+          <w:lang w:val="bg-BG"/>
+        </w:rPr>
+        <w:t>Г</w:t>
+      </w:r>
+      <w:r>
+        <w:rPr>
+          <w:iCs/>
+          <w:sz w:val="28"/>
+          <w:szCs w:val="28"/>
+          <w:lang w:val="bg-BG"/>
+        </w:rPr>
+        <w:t xml:space="preserve"> лесно се вижда, че тя връща минималното тегло за подравняването на думите </w:t>
+      </w:r>
+      <w:r>
+        <w:rPr>
+          <w:i/>
+          <w:sz w:val="28"/>
+          <w:szCs w:val="28"/>
+        </w:rPr>
+        <w:t>q</w:t>
+      </w:r>
+      <w:r>
+        <w:rPr>
+          <w:iCs/>
+          <w:sz w:val="28"/>
+          <w:szCs w:val="28"/>
+        </w:rPr>
+        <w:t xml:space="preserve"> </w:t>
+      </w:r>
+      <w:r>
+        <w:rPr>
+          <w:iCs/>
+          <w:sz w:val="28"/>
+          <w:szCs w:val="28"/>
+          <w:lang w:val="bg-BG"/>
+        </w:rPr>
+        <w:t xml:space="preserve">и </w:t>
+      </w:r>
+      <w:r>
+        <w:rPr>
+          <w:i/>
+          <w:sz w:val="28"/>
+          <w:szCs w:val="28"/>
+        </w:rPr>
+        <w:t>r</w:t>
+      </w:r>
+      <w:r>
+        <w:rPr>
+          <w:iCs/>
+          <w:sz w:val="28"/>
+          <w:szCs w:val="28"/>
+        </w:rPr>
+        <w:t>,</w:t>
+      </w:r>
+      <w:r>
+        <w:rPr>
+          <w:iCs/>
+          <w:sz w:val="28"/>
+          <w:szCs w:val="28"/>
+        </w:rPr>
+        <w:t xml:space="preserve"> </w:t>
+      </w:r>
+      <w:r>
+        <w:rPr>
+          <w:iCs/>
+          <w:sz w:val="28"/>
+          <w:szCs w:val="28"/>
+          <w:lang w:val="bg-BG"/>
+        </w:rPr>
+        <w:t>т.е.</w:t>
+      </w:r>
+      <w:r>
+        <w:rPr>
+          <w:iCs/>
+          <w:sz w:val="28"/>
+          <w:szCs w:val="28"/>
+          <w:lang w:val="bg-BG"/>
+        </w:rPr>
+        <w:t>:</w:t>
+      </w:r>
+    </w:p>
+    <w:p>
+      <w:pPr>
+        <w:rPr>
+          <w:rFonts w:eastAsiaTheme="minorEastAsia"/>
+          <w:sz w:val="36"/>
+          <w:szCs w:val="36"/>
+        </w:rPr>
+      </w:pPr>
+      <m:oMathPara>
+        <m:oMath>
+          <m:r>
+            <m:rPr>
+              <m:sty m:val="p"/>
+            </m:rPr>
+            <w:rPr>
+              <w:rFonts w:ascii="Cambria Math" w:hAnsi="Cambria Math"/>
+              <w:sz w:val="28"/>
+              <w:szCs w:val="28"/>
+            </w:rPr>
+            <m:t>Γ</m:t>
+          </m:r>
+          <m:d>
+            <m:dPr>
+              <m:ctrlPr>
+                <w:rPr>
+                  <w:rFonts w:ascii="Cambria Math" w:hAnsi="Cambria Math"/>
+                  <w:i/>
+                  <w:iCs/>
+                  <w:sz w:val="28"/>
+                  <w:szCs w:val="28"/>
+                </w:rPr>
+              </m:ctrlPr>
+            </m:dPr>
+            <m:e>
+              <m:r>
+                <w:rPr>
+                  <w:rFonts w:ascii="Cambria Math" w:hAnsi="Cambria Math"/>
+                  <w:sz w:val="28"/>
+                  <w:szCs w:val="28"/>
+                </w:rPr>
+                <m:t>q,r</m:t>
+              </m:r>
+            </m:e>
+          </m:d>
+          <m:r>
+            <w:rPr>
+              <w:rFonts w:ascii="Cambria Math" w:hAnsi="Cambria Math"/>
+              <w:sz w:val="28"/>
+              <w:szCs w:val="28"/>
+            </w:rPr>
+            <m:t>=</m:t>
+          </m:r>
+          <m:func>
+            <m:funcPr>
+              <m:ctrlPr>
+                <w:rPr>
+                  <w:rFonts w:ascii="Cambria Math" w:hAnsi="Cambria Math"/>
+                  <w:i/>
+                  <w:iCs/>
+                  <w:sz w:val="28"/>
+                  <w:szCs w:val="28"/>
+                </w:rPr>
+              </m:ctrlPr>
+            </m:funcPr>
+            <m:fName>
+              <m:limLow>
+                <m:limLowPr>
+                  <m:ctrlPr>
+                    <w:rPr>
+                      <w:rFonts w:ascii="Cambria Math" w:hAnsi="Cambria Math"/>
+                      <w:i/>
+                      <w:iCs/>
+                      <w:sz w:val="28"/>
+                      <w:szCs w:val="28"/>
+                    </w:rPr>
+                  </m:ctrlPr>
+                </m:limLowPr>
+                <m:e>
+                  <m:r>
+                    <m:rPr>
+                      <m:sty m:val="p"/>
+                    </m:rPr>
+                    <w:rPr>
+                      <w:rFonts w:ascii="Cambria Math" w:hAnsi="Cambria Math"/>
+                      <w:sz w:val="28"/>
+                      <w:szCs w:val="28"/>
+                    </w:rPr>
+                    <m:t>min</m:t>
+                  </m:r>
+                </m:e>
+                <m:lim>
+                  <m:r>
+                    <w:rPr>
+                      <w:rFonts w:ascii="Cambria Math" w:eastAsiaTheme="minorEastAsia" w:hAnsi="Cambria Math"/>
+                      <w:sz w:val="36"/>
+                      <w:szCs w:val="36"/>
+                    </w:rPr>
+                    <m:t>t∈T(q,r)</m:t>
+                  </m:r>
+                </m:lim>
+              </m:limLow>
+            </m:fName>
+            <m:e>
+              <m:r>
+                <m:rPr>
+                  <m:sty m:val="p"/>
+                </m:rPr>
+                <w:rPr>
+                  <w:rFonts w:ascii="Cambria Math" w:hAnsi="Cambria Math"/>
+                  <w:sz w:val="28"/>
+                  <w:szCs w:val="28"/>
+                </w:rPr>
+                <m:t>ω</m:t>
+              </m:r>
+              <m:d>
+                <m:dPr>
+                  <m:ctrlPr>
+                    <w:rPr>
+                      <w:rFonts w:ascii="Cambria Math" w:hAnsi="Cambria Math"/>
+                      <w:iCs/>
+                      <w:sz w:val="28"/>
+                      <w:szCs w:val="28"/>
+                    </w:rPr>
+                  </m:ctrlPr>
+                </m:dPr>
+                <m:e>
+                  <m:r>
+                    <m:rPr>
+                      <m:sty m:val="p"/>
+                    </m:rPr>
+                    <w:rPr>
+                      <w:rFonts w:ascii="Cambria Math" w:hAnsi="Cambria Math"/>
+                      <w:sz w:val="28"/>
+                      <w:szCs w:val="28"/>
+                    </w:rPr>
+                    <m:t>t</m:t>
+                  </m:r>
+                </m:e>
+              </m:d>
+            </m:e>
+          </m:func>
+          <m:r>
+            <w:rPr>
+              <w:rFonts w:ascii="Cambria Math" w:hAnsi="Cambria Math"/>
+              <w:sz w:val="28"/>
+              <w:szCs w:val="28"/>
+            </w:rPr>
+            <m:t>=</m:t>
+          </m:r>
+          <m:r>
+            <m:rPr>
+              <m:sty m:val="p"/>
+            </m:rPr>
+            <w:rPr>
+              <w:rFonts w:ascii="Cambria Math" w:eastAsiaTheme="minorEastAsia" w:hAnsi="Cambria Math"/>
+              <w:sz w:val="36"/>
+              <w:szCs w:val="36"/>
+            </w:rPr>
+            <m:t>-</m:t>
+          </m:r>
+          <m:nary>
+            <m:naryPr>
+              <m:chr m:val="∑"/>
+              <m:limLoc m:val="undOvr"/>
+              <m:ctrlPr>
+                <w:rPr>
+                  <w:rFonts w:ascii="Cambria Math" w:eastAsiaTheme="minorEastAsia" w:hAnsi="Cambria Math"/>
+                  <w:i/>
+                  <w:sz w:val="36"/>
+                  <w:szCs w:val="36"/>
+                </w:rPr>
+              </m:ctrlPr>
+            </m:naryPr>
+            <m:sub>
+              <m:r>
+                <w:rPr>
+                  <w:rFonts w:ascii="Cambria Math" w:eastAsiaTheme="minorEastAsia" w:hAnsi="Cambria Math"/>
+                  <w:sz w:val="36"/>
+                  <w:szCs w:val="36"/>
+                </w:rPr>
+                <m:t>i=1</m:t>
+              </m:r>
+            </m:sub>
+            <m:sup>
+              <m:r>
+                <w:rPr>
+                  <w:rFonts w:ascii="Cambria Math" w:eastAsiaTheme="minorEastAsia" w:hAnsi="Cambria Math"/>
+                  <w:sz w:val="36"/>
+                  <w:szCs w:val="36"/>
+                </w:rPr>
+                <m:t>k</m:t>
+              </m:r>
+            </m:sup>
+            <m:e>
+              <m:func>
+                <m:funcPr>
+                  <m:ctrlPr>
+                    <w:rPr>
+                      <w:rFonts w:ascii="Cambria Math" w:eastAsiaTheme="minorEastAsia" w:hAnsi="Cambria Math"/>
+                      <w:i/>
+                      <w:sz w:val="36"/>
+                      <w:szCs w:val="36"/>
+                    </w:rPr>
+                  </m:ctrlPr>
+                </m:funcPr>
+                <m:fName>
+                  <m:r>
+                    <m:rPr>
+                      <m:sty m:val="p"/>
+                    </m:rPr>
+                    <w:rPr>
+                      <w:rFonts w:ascii="Cambria Math" w:eastAsiaTheme="minorEastAsia" w:hAnsi="Cambria Math"/>
+                      <w:sz w:val="36"/>
+                      <w:szCs w:val="36"/>
+                    </w:rPr>
+                    <m:t>log</m:t>
+                  </m:r>
+                </m:fName>
+                <m:e>
+                  <m:func>
+                    <m:funcPr>
+                      <m:ctrlPr>
+                        <w:rPr>
+                          <w:rFonts w:ascii="Cambria Math" w:eastAsiaTheme="minorEastAsia" w:hAnsi="Cambria Math"/>
+                          <w:sz w:val="36"/>
+                          <w:szCs w:val="36"/>
+                        </w:rPr>
+                      </m:ctrlPr>
+                    </m:funcPr>
+                    <m:fName>
+                      <m:acc>
+                        <m:accPr>
+                          <m:ctrlPr>
+                            <w:rPr>
+                              <w:rFonts w:ascii="Cambria Math" w:eastAsiaTheme="minorEastAsia" w:hAnsi="Cambria Math"/>
+                              <w:sz w:val="36"/>
+                              <w:szCs w:val="36"/>
+                            </w:rPr>
+                          </m:ctrlPr>
+                        </m:accPr>
+                        <m:e>
+                          <m:r>
+                            <m:rPr>
+                              <m:sty m:val="p"/>
+                            </m:rPr>
+                            <w:rPr>
+                              <w:rFonts w:ascii="Cambria Math" w:eastAsiaTheme="minorEastAsia" w:hAnsi="Cambria Math"/>
+                              <w:sz w:val="36"/>
+                              <w:szCs w:val="36"/>
+                            </w:rPr>
+                            <m:t>Pr</m:t>
+                          </m:r>
+                        </m:e>
+                      </m:acc>
+                      <m:ctrlPr>
+                        <w:rPr>
+                          <w:rFonts w:ascii="Cambria Math" w:eastAsiaTheme="minorEastAsia" w:hAnsi="Cambria Math"/>
+                          <w:i/>
+                          <w:sz w:val="36"/>
+                          <w:szCs w:val="36"/>
+                        </w:rPr>
+                      </m:ctrlPr>
+                    </m:fName>
+                    <m:e>
+                      <m:d>
+                        <m:dPr>
+                          <m:begChr m:val="["/>
+                          <m:endChr m:val="]"/>
+                          <m:ctrlPr>
+                            <w:rPr>
+                              <w:rFonts w:ascii="Cambria Math" w:eastAsiaTheme="minorEastAsia" w:hAnsi="Cambria Math"/>
+                              <w:i/>
+                              <w:sz w:val="36"/>
+                              <w:szCs w:val="36"/>
+                            </w:rPr>
+                          </m:ctrlPr>
+                        </m:dPr>
+                        <m:e>
+                          <m:r>
+                            <w:rPr>
+                              <w:rFonts w:ascii="Cambria Math" w:eastAsiaTheme="minorEastAsia" w:hAnsi="Cambria Math"/>
+                              <w:sz w:val="36"/>
+                              <w:szCs w:val="36"/>
+                            </w:rPr>
+                            <m:t>o</m:t>
+                          </m:r>
+                          <m:sSup>
+                            <m:sSupPr>
+                              <m:ctrlPr>
+                                <w:rPr>
+                                  <w:rFonts w:ascii="Cambria Math" w:eastAsiaTheme="minorEastAsia" w:hAnsi="Cambria Math"/>
+                                  <w:i/>
+                                  <w:sz w:val="36"/>
+                                  <w:szCs w:val="36"/>
+                                </w:rPr>
+                              </m:ctrlPr>
+                            </m:sSupPr>
+                            <m:e>
+                              <m:r>
+                                <w:rPr>
+                                  <w:rFonts w:ascii="Cambria Math" w:eastAsiaTheme="minorEastAsia" w:hAnsi="Cambria Math"/>
+                                  <w:sz w:val="36"/>
+                                  <w:szCs w:val="36"/>
+                                </w:rPr>
+                                <m:t>p</m:t>
+                              </m:r>
+                            </m:e>
+                            <m:sup>
+                              <m:r>
+                                <w:rPr>
+                                  <w:rFonts w:ascii="Cambria Math" w:eastAsiaTheme="minorEastAsia" w:hAnsi="Cambria Math"/>
+                                  <w:sz w:val="36"/>
+                                  <w:szCs w:val="36"/>
+                                </w:rPr>
+                                <m:t>i</m:t>
+                              </m:r>
+                            </m:sup>
+                          </m:sSup>
+                        </m:e>
+                      </m:d>
+                    </m:e>
+                  </m:func>
+                </m:e>
+              </m:func>
+            </m:e>
+          </m:nary>
+          <m:r>
+            <w:rPr>
+              <w:rFonts w:ascii="Cambria Math" w:hAnsi="Cambria Math"/>
+              <w:sz w:val="28"/>
+              <w:szCs w:val="28"/>
+            </w:rPr>
+            <m:t>=</m:t>
+          </m:r>
+          <m:r>
+            <m:rPr>
+              <m:sty m:val="p"/>
+            </m:rPr>
+            <w:rPr>
+              <w:rFonts w:ascii="Cambria Math" w:eastAsiaTheme="minorEastAsia" w:hAnsi="Cambria Math"/>
+              <w:sz w:val="36"/>
+              <w:szCs w:val="36"/>
+            </w:rPr>
+            <m:t>-</m:t>
+          </m:r>
+          <m:func>
+            <m:funcPr>
+              <m:ctrlPr>
+                <w:rPr>
+                  <w:rFonts w:ascii="Cambria Math" w:eastAsiaTheme="minorEastAsia" w:hAnsi="Cambria Math"/>
+                  <w:i/>
+                  <w:sz w:val="36"/>
+                  <w:szCs w:val="36"/>
+                </w:rPr>
+              </m:ctrlPr>
+            </m:funcPr>
+            <m:fName>
+              <m:r>
+                <m:rPr>
+                  <m:sty m:val="p"/>
+                </m:rPr>
+                <w:rPr>
+                  <w:rFonts w:ascii="Cambria Math" w:eastAsiaTheme="minorEastAsia" w:hAnsi="Cambria Math"/>
+                  <w:sz w:val="36"/>
+                  <w:szCs w:val="36"/>
+                </w:rPr>
+                <m:t>log</m:t>
+              </m:r>
+            </m:fName>
+            <m:e>
+              <m:func>
+                <m:funcPr>
+                  <m:ctrlPr>
+                    <w:rPr>
+                      <w:rFonts w:ascii="Cambria Math" w:eastAsiaTheme="minorEastAsia" w:hAnsi="Cambria Math"/>
+                      <w:sz w:val="36"/>
+                      <w:szCs w:val="36"/>
+                    </w:rPr>
+                  </m:ctrlPr>
+                </m:funcPr>
+                <m:fName>
+                  <m:acc>
+                    <m:accPr>
+                      <m:ctrlPr>
+                        <w:rPr>
+                          <w:rFonts w:ascii="Cambria Math" w:eastAsiaTheme="minorEastAsia" w:hAnsi="Cambria Math"/>
+                          <w:sz w:val="36"/>
+                          <w:szCs w:val="36"/>
+                        </w:rPr>
+                      </m:ctrlPr>
+                    </m:accPr>
+                    <m:e>
+                      <m:r>
+                        <m:rPr>
+                          <m:sty m:val="p"/>
+                        </m:rPr>
+                        <w:rPr>
+                          <w:rFonts w:ascii="Cambria Math" w:eastAsiaTheme="minorEastAsia" w:hAnsi="Cambria Math"/>
+                          <w:sz w:val="36"/>
+                          <w:szCs w:val="36"/>
+                        </w:rPr>
+                        <m:t>Pr</m:t>
+                      </m:r>
+                    </m:e>
+                  </m:acc>
+                  <m:ctrlPr>
+                    <w:rPr>
+                      <w:rFonts w:ascii="Cambria Math" w:eastAsiaTheme="minorEastAsia" w:hAnsi="Cambria Math"/>
+                      <w:i/>
+                      <w:sz w:val="36"/>
+                      <w:szCs w:val="36"/>
+                    </w:rPr>
+                  </m:ctrlPr>
+                </m:fName>
+                <m:e>
+                  <m:d>
+                    <m:dPr>
+                      <m:begChr m:val="["/>
+                      <m:endChr m:val="]"/>
+                      <m:ctrlPr>
+                        <w:rPr>
+                          <w:rFonts w:ascii="Cambria Math" w:eastAsiaTheme="minorEastAsia" w:hAnsi="Cambria Math"/>
+                          <w:i/>
+                          <w:sz w:val="36"/>
+                          <w:szCs w:val="36"/>
+                        </w:rPr>
+                      </m:ctrlPr>
+                    </m:dPr>
+                    <m:e>
+                      <m:r>
+                        <w:rPr>
+                          <w:rFonts w:ascii="Cambria Math" w:eastAsiaTheme="minorEastAsia" w:hAnsi="Cambria Math"/>
+                          <w:sz w:val="36"/>
+                          <w:szCs w:val="36"/>
+                        </w:rPr>
+                        <m:t>t</m:t>
+                      </m:r>
+                    </m:e>
+                  </m:d>
+                </m:e>
+              </m:func>
+            </m:e>
+          </m:func>
+        </m:oMath>
+      </m:oMathPara>
+    </w:p>
+    <w:p>
+      <w:pPr>
+        <w:rPr>
+          <w:rFonts w:eastAsiaTheme="minorEastAsia"/>
+          <w:sz w:val="36"/>
+          <w:szCs w:val="36"/>
+        </w:rPr>
+      </w:pPr>
+    </w:p>
+    <w:p>
+      <w:pPr>
+        <w:rPr>
+          <w:iCs/>
+          <w:sz w:val="28"/>
+          <w:szCs w:val="28"/>
+          <w:lang w:val="bg-BG"/>
+        </w:rPr>
+      </w:pPr>
+      <w:r>
+        <w:rPr>
+          <w:iCs/>
+          <w:sz w:val="28"/>
+          <w:szCs w:val="28"/>
+          <w:lang w:val="bg-BG"/>
+        </w:rPr>
+        <w:t>Нека сега да експоненцираме двете страни:</w:t>
+      </w:r>
+    </w:p>
+    <w:p>
+      <w:pPr>
+        <w:ind w:left="0"/>
+        <w:rPr>
+          <w:rFonts w:eastAsiaTheme="minorEastAsia"/>
+          <w:sz w:val="36"/>
+          <w:szCs w:val="36"/>
+        </w:rPr>
+      </w:pPr>
+      <m:oMathPara>
+        <m:oMath>
+          <m:sSup>
+            <m:sSupPr>
+              <m:ctrlPr>
+                <w:rPr>
+                  <w:rFonts w:ascii="Cambria Math" w:eastAsiaTheme="minorEastAsia" w:hAnsi="Cambria Math"/>
+                  <w:i/>
+                  <w:sz w:val="36"/>
+                  <w:szCs w:val="36"/>
+                </w:rPr>
+              </m:ctrlPr>
+            </m:sSupPr>
+            <m:e>
+              <m:r>
+                <w:rPr>
+                  <w:rFonts w:ascii="Cambria Math" w:eastAsiaTheme="minorEastAsia" w:hAnsi="Cambria Math"/>
+                  <w:sz w:val="36"/>
+                  <w:szCs w:val="36"/>
+                </w:rPr>
+                <m:t>e</m:t>
+              </m:r>
+            </m:e>
+            <m:sup>
+              <m:r>
+                <m:rPr>
+                  <m:sty m:val="p"/>
+                </m:rPr>
+                <w:rPr>
+                  <w:rFonts w:ascii="Cambria Math" w:hAnsi="Cambria Math"/>
+                  <w:sz w:val="36"/>
+                  <w:szCs w:val="36"/>
+                </w:rPr>
+                <m:t>Γ</m:t>
+              </m:r>
+              <m:d>
+                <m:dPr>
+                  <m:ctrlPr>
+                    <w:rPr>
+                      <w:rFonts w:ascii="Cambria Math" w:hAnsi="Cambria Math"/>
+                      <w:i/>
+                      <w:sz w:val="36"/>
+                      <w:szCs w:val="36"/>
+                    </w:rPr>
+                  </m:ctrlPr>
+                </m:dPr>
+                <m:e>
+                  <m:r>
+                    <w:rPr>
+                      <w:rFonts w:ascii="Cambria Math" w:hAnsi="Cambria Math"/>
+                      <w:sz w:val="36"/>
+                      <w:szCs w:val="36"/>
+                    </w:rPr>
+                    <m:t>q,r</m:t>
+                  </m:r>
+                </m:e>
+              </m:d>
+            </m:sup>
+          </m:sSup>
+          <m:r>
+            <m:rPr>
+              <m:aln/>
+            </m:rPr>
+            <w:rPr>
+              <w:rFonts w:ascii="Cambria Math" w:eastAsiaTheme="minorEastAsia" w:hAnsi="Cambria Math"/>
+              <w:sz w:val="36"/>
+              <w:szCs w:val="36"/>
+            </w:rPr>
+            <m:t>=</m:t>
+          </m:r>
+          <m:sSup>
+            <m:sSupPr>
+              <m:ctrlPr>
+                <w:rPr>
+                  <w:rFonts w:ascii="Cambria Math" w:eastAsiaTheme="minorEastAsia" w:hAnsi="Cambria Math"/>
+                  <w:i/>
+                  <w:sz w:val="36"/>
+                  <w:szCs w:val="36"/>
+                </w:rPr>
+              </m:ctrlPr>
+            </m:sSupPr>
+            <m:e>
+              <m:r>
+                <w:rPr>
+                  <w:rFonts w:ascii="Cambria Math" w:eastAsiaTheme="minorEastAsia" w:hAnsi="Cambria Math"/>
+                  <w:sz w:val="36"/>
+                  <w:szCs w:val="36"/>
+                </w:rPr>
+                <m:t>e</m:t>
+              </m:r>
+            </m:e>
+            <m:sup>
+              <m:func>
+                <m:funcPr>
+                  <m:ctrlPr>
+                    <w:rPr>
+                      <w:rFonts w:ascii="Cambria Math" w:hAnsi="Cambria Math"/>
+                      <w:i/>
+                      <w:iCs/>
+                      <w:sz w:val="28"/>
+                      <w:szCs w:val="28"/>
+                    </w:rPr>
+                  </m:ctrlPr>
+                </m:funcPr>
+                <m:fName>
+                  <m:limLow>
+                    <m:limLowPr>
+                      <m:ctrlPr>
+                        <w:rPr>
+                          <w:rFonts w:ascii="Cambria Math" w:hAnsi="Cambria Math"/>
+                          <w:i/>
+                          <w:iCs/>
+                          <w:sz w:val="28"/>
+                          <w:szCs w:val="28"/>
+                        </w:rPr>
+                      </m:ctrlPr>
+                    </m:limLowPr>
+                    <m:e>
+                      <m:r>
+                        <m:rPr>
+                          <m:sty m:val="p"/>
+                        </m:rPr>
+                        <w:rPr>
+                          <w:rFonts w:ascii="Cambria Math" w:hAnsi="Cambria Math"/>
+                          <w:sz w:val="28"/>
+                          <w:szCs w:val="28"/>
+                        </w:rPr>
+                        <m:t>m</m:t>
+                      </m:r>
+                      <m:r>
+                        <w:rPr>
+                          <w:rFonts w:ascii="Cambria Math" w:hAnsi="Cambria Math"/>
+                          <w:sz w:val="28"/>
+                          <w:szCs w:val="28"/>
+                        </w:rPr>
+                        <m:t>in</m:t>
+                      </m:r>
+                    </m:e>
+                    <m:lim>
+                      <m:r>
+                        <w:rPr>
+                          <w:rFonts w:ascii="Cambria Math" w:eastAsiaTheme="minorEastAsia" w:hAnsi="Cambria Math"/>
+                          <w:sz w:val="36"/>
+                          <w:szCs w:val="36"/>
+                        </w:rPr>
+                        <m:t>t∈T</m:t>
+                      </m:r>
+                      <m:d>
+                        <m:dPr>
+                          <m:ctrlPr>
+                            <w:rPr>
+                              <w:rFonts w:ascii="Cambria Math" w:eastAsiaTheme="minorEastAsia" w:hAnsi="Cambria Math"/>
+                              <w:i/>
+                              <w:sz w:val="36"/>
+                              <w:szCs w:val="36"/>
+                            </w:rPr>
+                          </m:ctrlPr>
+                        </m:dPr>
+                        <m:e>
+                          <m:r>
+                            <w:rPr>
+                              <w:rFonts w:ascii="Cambria Math" w:eastAsiaTheme="minorEastAsia" w:hAnsi="Cambria Math"/>
+                              <w:sz w:val="36"/>
+                              <w:szCs w:val="36"/>
+                            </w:rPr>
+                            <m:t>q,r</m:t>
+                          </m:r>
+                        </m:e>
+                      </m:d>
+                    </m:lim>
+                  </m:limLow>
+                </m:fName>
+                <m:e>
+                  <m:r>
+                    <m:rPr>
+                      <m:sty m:val="p"/>
+                    </m:rPr>
+                    <w:rPr>
+                      <w:rFonts w:ascii="Cambria Math" w:hAnsi="Cambria Math"/>
+                      <w:sz w:val="28"/>
+                      <w:szCs w:val="28"/>
+                    </w:rPr>
+                    <m:t>ω</m:t>
+                  </m:r>
+                  <m:d>
+                    <m:dPr>
+                      <m:ctrlPr>
+                        <w:rPr>
+                          <w:rFonts w:ascii="Cambria Math" w:hAnsi="Cambria Math"/>
+                          <w:iCs/>
+                          <w:sz w:val="28"/>
+                          <w:szCs w:val="28"/>
+                        </w:rPr>
+                      </m:ctrlPr>
+                    </m:dPr>
+                    <m:e>
+                      <m:r>
+                        <m:rPr>
+                          <m:sty m:val="p"/>
+                        </m:rPr>
+                        <w:rPr>
+                          <w:rFonts w:ascii="Cambria Math" w:hAnsi="Cambria Math"/>
+                          <w:sz w:val="28"/>
+                          <w:szCs w:val="28"/>
+                        </w:rPr>
+                        <m:t>t</m:t>
+                      </m:r>
+                    </m:e>
+                  </m:d>
+                </m:e>
+              </m:func>
+            </m:sup>
+          </m:sSup>
+          <m:r>
+            <m:rPr>
+              <m:brk m:alnAt="1"/>
+            </m:rPr>
+            <w:rPr>
+              <w:rFonts w:ascii="Cambria Math" w:eastAsiaTheme="minorEastAsia" w:hAnsi="Cambria Math"/>
+              <w:sz w:val="36"/>
+              <w:szCs w:val="36"/>
+            </w:rPr>
+            <m:t>=</m:t>
+          </m:r>
+          <m:func>
+            <m:funcPr>
+              <m:ctrlPr>
+                <w:rPr>
+                  <w:rFonts w:ascii="Cambria Math" w:hAnsi="Cambria Math"/>
+                  <w:i/>
+                  <w:iCs/>
+                  <w:sz w:val="28"/>
+                  <w:szCs w:val="28"/>
+                </w:rPr>
+              </m:ctrlPr>
+            </m:funcPr>
+            <m:fName>
+              <m:limLow>
+                <m:limLowPr>
+                  <m:ctrlPr>
+                    <w:rPr>
+                      <w:rFonts w:ascii="Cambria Math" w:hAnsi="Cambria Math"/>
+                      <w:i/>
+                      <w:iCs/>
+                      <w:sz w:val="28"/>
+                      <w:szCs w:val="28"/>
+                    </w:rPr>
+                  </m:ctrlPr>
+                </m:limLowPr>
+                <m:e>
+                  <m:r>
+                    <m:rPr>
+                      <m:sty m:val="p"/>
+                    </m:rPr>
+                    <w:rPr>
+                      <w:rFonts w:ascii="Cambria Math" w:hAnsi="Cambria Math"/>
+                      <w:sz w:val="28"/>
+                      <w:szCs w:val="28"/>
+                    </w:rPr>
+                    <m:t>m</m:t>
+                  </m:r>
+                  <m:r>
+                    <w:rPr>
+                      <w:rFonts w:ascii="Cambria Math" w:hAnsi="Cambria Math"/>
+                      <w:sz w:val="28"/>
+                      <w:szCs w:val="28"/>
+                    </w:rPr>
+                    <m:t>in</m:t>
+                  </m:r>
+                </m:e>
+                <m:lim>
+                  <m:r>
+                    <w:rPr>
+                      <w:rFonts w:ascii="Cambria Math" w:eastAsiaTheme="minorEastAsia" w:hAnsi="Cambria Math"/>
+                      <w:sz w:val="36"/>
+                      <w:szCs w:val="36"/>
+                    </w:rPr>
+                    <m:t>t∈T</m:t>
+                  </m:r>
+                  <m:d>
+                    <m:dPr>
+                      <m:ctrlPr>
+                        <w:rPr>
+                          <w:rFonts w:ascii="Cambria Math" w:eastAsiaTheme="minorEastAsia" w:hAnsi="Cambria Math"/>
+                          <w:i/>
+                          <w:sz w:val="36"/>
+                          <w:szCs w:val="36"/>
+                        </w:rPr>
+                      </m:ctrlPr>
+                    </m:dPr>
+                    <m:e>
+                      <m:r>
+                        <w:rPr>
+                          <w:rFonts w:ascii="Cambria Math" w:eastAsiaTheme="minorEastAsia" w:hAnsi="Cambria Math"/>
+                          <w:sz w:val="36"/>
+                          <w:szCs w:val="36"/>
+                        </w:rPr>
+                        <m:t>q,r</m:t>
+                      </m:r>
+                    </m:e>
+                  </m:d>
+                </m:lim>
+              </m:limLow>
+            </m:fName>
+            <m:e>
               <m:sSup>
                 <m:sSupPr>
                   <m:ctrlPr>
                     <w:rPr>
-                      <w:rFonts w:ascii="Cambria Math" w:eastAsiaTheme="minorEastAsia" w:hAnsi="Cambria Math"/>
-                      <w:i/>
+                      <w:rFonts w:ascii="Cambria Math" w:hAnsi="Cambria Math"/>
                       <w:iCs/>
-                      <w:sz w:val="36"/>
-                      <w:szCs w:val="36"/>
+                      <w:sz w:val="28"/>
+                      <w:szCs w:val="28"/>
                     </w:rPr>
                   </m:ctrlPr>
                 </m:sSupPr>
                 <m:e>
                   <m:r>
-                    <w:rPr>
-                      <w:rFonts w:ascii="Cambria Math" w:eastAsiaTheme="minorEastAsia" w:hAnsi="Cambria Math"/>
-                      <w:sz w:val="36"/>
-                      <w:szCs w:val="36"/>
-                    </w:rPr>
-                    <m:t>p</m:t>
+                    <m:rPr>
+                      <m:sty m:val="p"/>
+                    </m:rPr>
+                    <w:rPr>
+                      <w:rFonts w:ascii="Cambria Math" w:hAnsi="Cambria Math"/>
+                      <w:sz w:val="28"/>
+                      <w:szCs w:val="28"/>
+                    </w:rPr>
+                    <m:t>e</m:t>
                   </m:r>
                 </m:e>
                 <m:sup>
                   <m:r>
                     <w:rPr>
+                      <w:rFonts w:ascii="Cambria Math" w:hAnsi="Cambria Math"/>
+                      <w:sz w:val="28"/>
+                      <w:szCs w:val="28"/>
+                    </w:rPr>
+                    <m:t>-</m:t>
+                  </m:r>
+                  <m:func>
+                    <m:funcPr>
+                      <m:ctrlPr>
+                        <w:rPr>
+                          <w:rFonts w:ascii="Cambria Math" w:eastAsiaTheme="minorEastAsia" w:hAnsi="Cambria Math"/>
+                          <w:i/>
+                          <w:sz w:val="36"/>
+                          <w:szCs w:val="36"/>
+                        </w:rPr>
+                      </m:ctrlPr>
+                    </m:funcPr>
+                    <m:fName>
+                      <m:r>
+                        <m:rPr>
+                          <m:sty m:val="p"/>
+                        </m:rPr>
+                        <w:rPr>
+                          <w:rFonts w:ascii="Cambria Math" w:eastAsiaTheme="minorEastAsia" w:hAnsi="Cambria Math"/>
+                          <w:sz w:val="36"/>
+                          <w:szCs w:val="36"/>
+                        </w:rPr>
+                        <m:t>log</m:t>
+                      </m:r>
+                    </m:fName>
+                    <m:e>
+                      <m:func>
+                        <m:funcPr>
+                          <m:ctrlPr>
+                            <w:rPr>
+                              <w:rFonts w:ascii="Cambria Math" w:eastAsiaTheme="minorEastAsia" w:hAnsi="Cambria Math"/>
+                              <w:sz w:val="36"/>
+                              <w:szCs w:val="36"/>
+                            </w:rPr>
+                          </m:ctrlPr>
+                        </m:funcPr>
+                        <m:fName>
+                          <m:acc>
+                            <m:accPr>
+                              <m:ctrlPr>
+                                <w:rPr>
+                                  <w:rFonts w:ascii="Cambria Math" w:eastAsiaTheme="minorEastAsia" w:hAnsi="Cambria Math"/>
+                                  <w:sz w:val="36"/>
+                                  <w:szCs w:val="36"/>
+                                </w:rPr>
+                              </m:ctrlPr>
+                            </m:accPr>
+                            <m:e>
+                              <m:r>
+                                <m:rPr>
+                                  <m:sty m:val="p"/>
+                                </m:rPr>
+                                <w:rPr>
+                                  <w:rFonts w:ascii="Cambria Math" w:eastAsiaTheme="minorEastAsia" w:hAnsi="Cambria Math"/>
+                                  <w:sz w:val="36"/>
+                                  <w:szCs w:val="36"/>
+                                </w:rPr>
+                                <m:t>Pr</m:t>
+                              </m:r>
+                            </m:e>
+                          </m:acc>
+                          <m:ctrlPr>
+                            <w:rPr>
+                              <w:rFonts w:ascii="Cambria Math" w:eastAsiaTheme="minorEastAsia" w:hAnsi="Cambria Math"/>
+                              <w:i/>
+                              <w:sz w:val="36"/>
+                              <w:szCs w:val="36"/>
+                            </w:rPr>
+                          </m:ctrlPr>
+                        </m:fName>
+                        <m:e>
+                          <m:d>
+                            <m:dPr>
+                              <m:begChr m:val="["/>
+                              <m:endChr m:val="]"/>
+                              <m:ctrlPr>
+                                <w:rPr>
+                                  <w:rFonts w:ascii="Cambria Math" w:eastAsiaTheme="minorEastAsia" w:hAnsi="Cambria Math"/>
+                                  <w:i/>
+                                  <w:sz w:val="36"/>
+                                  <w:szCs w:val="36"/>
+                                </w:rPr>
+                              </m:ctrlPr>
+                            </m:dPr>
+                            <m:e>
+                              <m:r>
+                                <w:rPr>
+                                  <w:rFonts w:ascii="Cambria Math" w:eastAsiaTheme="minorEastAsia" w:hAnsi="Cambria Math"/>
+                                  <w:sz w:val="36"/>
+                                  <w:szCs w:val="36"/>
+                                </w:rPr>
+                                <m:t>t</m:t>
+                              </m:r>
+                            </m:e>
+                          </m:d>
+                        </m:e>
+                      </m:func>
+                    </m:e>
+                  </m:func>
+                </m:sup>
+              </m:sSup>
+            </m:e>
+          </m:func>
+          <m:r>
+            <m:rPr>
+              <m:brk m:alnAt="1"/>
+            </m:rPr>
+            <w:rPr>
+              <w:rFonts w:ascii="Cambria Math" w:hAnsi="Cambria Math"/>
+              <w:sz w:val="28"/>
+              <w:szCs w:val="28"/>
+            </w:rPr>
+            <m:t>=</m:t>
+          </m:r>
+          <m:func>
+            <m:funcPr>
+              <m:ctrlPr>
+                <w:rPr>
+                  <w:rFonts w:ascii="Cambria Math" w:hAnsi="Cambria Math"/>
+                  <w:i/>
+                  <w:iCs/>
+                  <w:sz w:val="28"/>
+                  <w:szCs w:val="28"/>
+                </w:rPr>
+              </m:ctrlPr>
+            </m:funcPr>
+            <m:fName>
+              <m:limLow>
+                <m:limLowPr>
+                  <m:ctrlPr>
+                    <w:rPr>
+                      <w:rFonts w:ascii="Cambria Math" w:hAnsi="Cambria Math"/>
+                      <w:i/>
+                      <w:iCs/>
+                      <w:sz w:val="28"/>
+                      <w:szCs w:val="28"/>
+                    </w:rPr>
+                  </m:ctrlPr>
+                </m:limLowPr>
+                <m:e>
+                  <m:r>
+                    <m:rPr>
+                      <m:sty m:val="p"/>
+                    </m:rPr>
+                    <w:rPr>
+                      <w:rFonts w:ascii="Cambria Math" w:hAnsi="Cambria Math"/>
+                      <w:sz w:val="28"/>
+                      <w:szCs w:val="28"/>
+                    </w:rPr>
+                    <m:t>m</m:t>
+                  </m:r>
+                  <m:r>
+                    <w:rPr>
+                      <w:rFonts w:ascii="Cambria Math" w:hAnsi="Cambria Math"/>
+                      <w:sz w:val="28"/>
+                      <w:szCs w:val="28"/>
+                    </w:rPr>
+                    <m:t>in</m:t>
+                  </m:r>
+                </m:e>
+                <m:lim>
+                  <m:r>
+                    <w:rPr>
                       <w:rFonts w:ascii="Cambria Math" w:eastAsiaTheme="minorEastAsia" w:hAnsi="Cambria Math"/>
                       <w:sz w:val="36"/>
                       <w:szCs w:val="36"/>
                     </w:rPr>
-                    <m:t>i</m:t>
+                    <m:t>t∈T</m:t>
                   </m:r>
-                </m:sup>
-              </m:sSup>
-              <m:r>
-                <w:rPr>
-                  <w:rFonts w:ascii="Cambria Math" w:eastAsiaTheme="minorEastAsia" w:hAnsi="Cambria Math"/>
-                  <w:sz w:val="36"/>
-                  <w:szCs w:val="36"/>
-                </w:rPr>
-                <m:t>)</m:t>
-              </m:r>
+                  <m:d>
+                    <m:dPr>
+                      <m:ctrlPr>
+                        <w:rPr>
+                          <w:rFonts w:ascii="Cambria Math" w:eastAsiaTheme="minorEastAsia" w:hAnsi="Cambria Math"/>
+                          <w:i/>
+                          <w:sz w:val="36"/>
+                          <w:szCs w:val="36"/>
+                        </w:rPr>
+                      </m:ctrlPr>
+                    </m:dPr>
+                    <m:e>
+                      <m:r>
+                        <w:rPr>
+                          <w:rFonts w:ascii="Cambria Math" w:eastAsiaTheme="minorEastAsia" w:hAnsi="Cambria Math"/>
+                          <w:sz w:val="36"/>
+                          <w:szCs w:val="36"/>
+                        </w:rPr>
+                        <m:t>q,r</m:t>
+                      </m:r>
+                    </m:e>
+                  </m:d>
+                </m:lim>
+              </m:limLow>
+            </m:fName>
+            <m:e>
+              <m:f>
+                <m:fPr>
+                  <m:ctrlPr>
+                    <w:rPr>
+                      <w:rFonts w:ascii="Cambria Math" w:hAnsi="Cambria Math"/>
+                      <w:i/>
+                      <w:iCs/>
+                      <w:sz w:val="28"/>
+                      <w:szCs w:val="28"/>
+                    </w:rPr>
+                  </m:ctrlPr>
+                </m:fPr>
+                <m:num>
+                  <m:r>
+                    <w:rPr>
+                      <w:rFonts w:ascii="Cambria Math" w:hAnsi="Cambria Math"/>
+                      <w:sz w:val="28"/>
+                      <w:szCs w:val="28"/>
+                    </w:rPr>
+                    <m:t>1</m:t>
+                  </m:r>
+                </m:num>
+                <m:den>
+                  <m:func>
+                    <m:funcPr>
+                      <m:ctrlPr>
+                        <w:rPr>
+                          <w:rFonts w:ascii="Cambria Math" w:eastAsiaTheme="minorEastAsia" w:hAnsi="Cambria Math"/>
+                          <w:sz w:val="36"/>
+                          <w:szCs w:val="36"/>
+                        </w:rPr>
+                      </m:ctrlPr>
+                    </m:funcPr>
+                    <m:fName>
+                      <m:acc>
+                        <m:accPr>
+                          <m:ctrlPr>
+                            <w:rPr>
+                              <w:rFonts w:ascii="Cambria Math" w:eastAsiaTheme="minorEastAsia" w:hAnsi="Cambria Math"/>
+                              <w:sz w:val="36"/>
+                              <w:szCs w:val="36"/>
+                            </w:rPr>
+                          </m:ctrlPr>
+                        </m:accPr>
+                        <m:e>
+                          <m:r>
+                            <m:rPr>
+                              <m:sty m:val="p"/>
+                            </m:rPr>
+                            <w:rPr>
+                              <w:rFonts w:ascii="Cambria Math" w:eastAsiaTheme="minorEastAsia" w:hAnsi="Cambria Math"/>
+                              <w:sz w:val="36"/>
+                              <w:szCs w:val="36"/>
+                            </w:rPr>
+                            <m:t>Pr</m:t>
+                          </m:r>
+                        </m:e>
+                      </m:acc>
+                      <m:ctrlPr>
+                        <w:rPr>
+                          <w:rFonts w:ascii="Cambria Math" w:eastAsiaTheme="minorEastAsia" w:hAnsi="Cambria Math"/>
+                          <w:i/>
+                          <w:sz w:val="36"/>
+                          <w:szCs w:val="36"/>
+                        </w:rPr>
+                      </m:ctrlPr>
+                    </m:fName>
+                    <m:e>
+                      <m:d>
+                        <m:dPr>
+                          <m:begChr m:val="["/>
+                          <m:endChr m:val="]"/>
+                          <m:ctrlPr>
+                            <w:rPr>
+                              <w:rFonts w:ascii="Cambria Math" w:eastAsiaTheme="minorEastAsia" w:hAnsi="Cambria Math"/>
+                              <w:i/>
+                              <w:sz w:val="36"/>
+                              <w:szCs w:val="36"/>
+                            </w:rPr>
+                          </m:ctrlPr>
+                        </m:dPr>
+                        <m:e>
+                          <m:r>
+                            <w:rPr>
+                              <w:rFonts w:ascii="Cambria Math" w:eastAsiaTheme="minorEastAsia" w:hAnsi="Cambria Math"/>
+                              <w:sz w:val="36"/>
+                              <w:szCs w:val="36"/>
+                            </w:rPr>
+                            <m:t>t</m:t>
+                          </m:r>
+                        </m:e>
+                      </m:d>
+                    </m:e>
+                  </m:func>
+                </m:den>
+              </m:f>
             </m:e>
-          </m:nary>
+          </m:func>
+          <m:r>
+            <w:rPr>
+              <w:rFonts w:ascii="Cambria Math" w:hAnsi="Cambria Math"/>
+              <w:sz w:val="28"/>
+              <w:szCs w:val="28"/>
+            </w:rPr>
+            <m:t>=</m:t>
+          </m:r>
+          <m:func>
+            <m:funcPr>
+              <m:ctrlPr>
+                <w:rPr>
+                  <w:rFonts w:ascii="Cambria Math" w:hAnsi="Cambria Math"/>
+                  <w:i/>
+                  <w:iCs/>
+                  <w:sz w:val="28"/>
+                  <w:szCs w:val="28"/>
+                </w:rPr>
+              </m:ctrlPr>
+            </m:funcPr>
+            <m:fName>
+              <m:limLow>
+                <m:limLowPr>
+                  <m:ctrlPr>
+                    <w:rPr>
+                      <w:rFonts w:ascii="Cambria Math" w:hAnsi="Cambria Math"/>
+                      <w:i/>
+                      <w:iCs/>
+                      <w:sz w:val="28"/>
+                      <w:szCs w:val="28"/>
+                    </w:rPr>
+                  </m:ctrlPr>
+                </m:limLowPr>
+                <m:e>
+                  <m:r>
+                    <m:rPr>
+                      <m:sty m:val="p"/>
+                    </m:rPr>
+                    <w:rPr>
+                      <w:rFonts w:ascii="Cambria Math" w:hAnsi="Cambria Math"/>
+                      <w:sz w:val="28"/>
+                      <w:szCs w:val="28"/>
+                    </w:rPr>
+                    <m:t>m</m:t>
+                  </m:r>
+                  <m:r>
+                    <w:rPr>
+                      <w:rFonts w:ascii="Cambria Math" w:hAnsi="Cambria Math"/>
+                      <w:sz w:val="28"/>
+                      <w:szCs w:val="28"/>
+                    </w:rPr>
+                    <m:t>ax</m:t>
+                  </m:r>
+                </m:e>
+                <m:lim>
+                  <m:r>
+                    <w:rPr>
+                      <w:rFonts w:ascii="Cambria Math" w:eastAsiaTheme="minorEastAsia" w:hAnsi="Cambria Math"/>
+                      <w:sz w:val="36"/>
+                      <w:szCs w:val="36"/>
+                    </w:rPr>
+                    <m:t>t∈T</m:t>
+                  </m:r>
+                  <m:d>
+                    <m:dPr>
+                      <m:ctrlPr>
+                        <w:rPr>
+                          <w:rFonts w:ascii="Cambria Math" w:eastAsiaTheme="minorEastAsia" w:hAnsi="Cambria Math"/>
+                          <w:i/>
+                          <w:sz w:val="36"/>
+                          <w:szCs w:val="36"/>
+                        </w:rPr>
+                      </m:ctrlPr>
+                    </m:dPr>
+                    <m:e>
+                      <m:r>
+                        <w:rPr>
+                          <w:rFonts w:ascii="Cambria Math" w:eastAsiaTheme="minorEastAsia" w:hAnsi="Cambria Math"/>
+                          <w:sz w:val="36"/>
+                          <w:szCs w:val="36"/>
+                        </w:rPr>
+                        <m:t>q,r</m:t>
+                      </m:r>
+                    </m:e>
+                  </m:d>
+                </m:lim>
+              </m:limLow>
+            </m:fName>
+            <m:e>
+              <m:func>
+                <m:funcPr>
+                  <m:ctrlPr>
+                    <w:rPr>
+                      <w:rFonts w:ascii="Cambria Math" w:eastAsiaTheme="minorEastAsia" w:hAnsi="Cambria Math"/>
+                      <w:sz w:val="36"/>
+                      <w:szCs w:val="36"/>
+                    </w:rPr>
+                  </m:ctrlPr>
+                </m:funcPr>
+                <m:fName>
+                  <m:acc>
+                    <m:accPr>
+                      <m:ctrlPr>
+                        <w:rPr>
+                          <w:rFonts w:ascii="Cambria Math" w:eastAsiaTheme="minorEastAsia" w:hAnsi="Cambria Math"/>
+                          <w:sz w:val="36"/>
+                          <w:szCs w:val="36"/>
+                        </w:rPr>
+                      </m:ctrlPr>
+                    </m:accPr>
+                    <m:e>
+                      <m:r>
+                        <m:rPr>
+                          <m:sty m:val="p"/>
+                        </m:rPr>
+                        <w:rPr>
+                          <w:rFonts w:ascii="Cambria Math" w:eastAsiaTheme="minorEastAsia" w:hAnsi="Cambria Math"/>
+                          <w:sz w:val="36"/>
+                          <w:szCs w:val="36"/>
+                        </w:rPr>
+                        <m:t>Pr</m:t>
+                      </m:r>
+                    </m:e>
+                  </m:acc>
+                  <m:ctrlPr>
+                    <w:rPr>
+                      <w:rFonts w:ascii="Cambria Math" w:eastAsiaTheme="minorEastAsia" w:hAnsi="Cambria Math"/>
+                      <w:i/>
+                      <w:sz w:val="36"/>
+                      <w:szCs w:val="36"/>
+                    </w:rPr>
+                  </m:ctrlPr>
+                </m:fName>
+                <m:e>
+                  <m:d>
+                    <m:dPr>
+                      <m:begChr m:val="["/>
+                      <m:endChr m:val="]"/>
+                      <m:ctrlPr>
+                        <w:rPr>
+                          <w:rFonts w:ascii="Cambria Math" w:eastAsiaTheme="minorEastAsia" w:hAnsi="Cambria Math"/>
+                          <w:i/>
+                          <w:sz w:val="36"/>
+                          <w:szCs w:val="36"/>
+                        </w:rPr>
+                      </m:ctrlPr>
+                    </m:dPr>
+                    <m:e>
+                      <m:r>
+                        <w:rPr>
+                          <w:rFonts w:ascii="Cambria Math" w:eastAsiaTheme="minorEastAsia" w:hAnsi="Cambria Math"/>
+                          <w:sz w:val="36"/>
+                          <w:szCs w:val="36"/>
+                        </w:rPr>
+                        <m:t>t</m:t>
+                      </m:r>
+                    </m:e>
+                  </m:d>
+                </m:e>
+              </m:func>
+            </m:e>
+          </m:func>
         </m:oMath>
       </m:oMathPara>
+    </w:p>
+    <w:p>
+      <w:pPr>
+        <w:rPr>
+          <w:iCs/>
+          <w:sz w:val="28"/>
+          <w:szCs w:val="28"/>
+          <w:lang w:val="bg-BG"/>
+        </w:rPr>
+      </w:pPr>
+      <w:r>
+        <w:rPr>
+          <w:rFonts w:eastAsiaTheme="minorEastAsia"/>
+          <w:iCs/>
+          <w:sz w:val="28"/>
+          <w:szCs w:val="28"/>
+          <w:lang w:val="bg-BG"/>
+        </w:rPr>
+        <w:t>с което равенството е доказано.</w:t>
+      </w:r>
     </w:p>
     <w:sectPr>
       <w:type w:val="continuous"/>
@@ -1622,6 +2812,96 @@
     </w:lvl>
   </w:abstractNum>
   <w:abstractNum w:abstractNumId="1" w15:restartNumberingAfterBreak="0">
+    <w:nsid w:val="311365A5"/>
+    <w:multiLevelType w:val="hybridMultilevel"/>
+    <w:tmpl w:val="292A9C66"/>
+    <w:lvl w:ilvl="0" w:tplc="98B262CE">
+      <w:start w:val="1"/>
+      <w:numFmt w:val="decimal"/>
+      <w:lvlText w:val="%1)"/>
+      <w:lvlJc w:val="left"/>
+      <w:pPr>
+        <w:ind w:left="1440" w:hanging="360"/>
+      </w:pPr>
+      <w:rPr>
+        <w:i w:val="0"/>
+        <w:iCs w:val="0"/>
+      </w:rPr>
+    </w:lvl>
+    <w:lvl w:ilvl="1" w:tplc="04090019" w:tentative="1">
+      <w:start w:val="1"/>
+      <w:numFmt w:val="lowerLetter"/>
+      <w:lvlText w:val="%2."/>
+      <w:lvlJc w:val="left"/>
+      <w:pPr>
+        <w:ind w:left="2160" w:hanging="360"/>
+      </w:pPr>
+    </w:lvl>
+    <w:lvl w:ilvl="2" w:tplc="0409001B" w:tentative="1">
+      <w:start w:val="1"/>
+      <w:numFmt w:val="lowerRoman"/>
+      <w:lvlText w:val="%3."/>
+      <w:lvlJc w:val="right"/>
+      <w:pPr>
+        <w:ind w:left="2880" w:hanging="180"/>
+      </w:pPr>
+    </w:lvl>
+    <w:lvl w:ilvl="3" w:tplc="0409000F" w:tentative="1">
+      <w:start w:val="1"/>
+      <w:numFmt w:val="decimal"/>
+      <w:lvlText w:val="%4."/>
+      <w:lvlJc w:val="left"/>
+      <w:pPr>
+        <w:ind w:left="3600" w:hanging="360"/>
+      </w:pPr>
+    </w:lvl>
+    <w:lvl w:ilvl="4" w:tplc="04090019" w:tentative="1">
+      <w:start w:val="1"/>
+      <w:numFmt w:val="lowerLetter"/>
+      <w:lvlText w:val="%5."/>
+      <w:lvlJc w:val="left"/>
+      <w:pPr>
+        <w:ind w:left="4320" w:hanging="360"/>
+      </w:pPr>
+    </w:lvl>
+    <w:lvl w:ilvl="5" w:tplc="0409001B" w:tentative="1">
+      <w:start w:val="1"/>
+      <w:numFmt w:val="lowerRoman"/>
+      <w:lvlText w:val="%6."/>
+      <w:lvlJc w:val="right"/>
+      <w:pPr>
+        <w:ind w:left="5040" w:hanging="180"/>
+      </w:pPr>
+    </w:lvl>
+    <w:lvl w:ilvl="6" w:tplc="0409000F" w:tentative="1">
+      <w:start w:val="1"/>
+      <w:numFmt w:val="decimal"/>
+      <w:lvlText w:val="%7."/>
+      <w:lvlJc w:val="left"/>
+      <w:pPr>
+        <w:ind w:left="5760" w:hanging="360"/>
+      </w:pPr>
+    </w:lvl>
+    <w:lvl w:ilvl="7" w:tplc="04090019" w:tentative="1">
+      <w:start w:val="1"/>
+      <w:numFmt w:val="lowerLetter"/>
+      <w:lvlText w:val="%8."/>
+      <w:lvlJc w:val="left"/>
+      <w:pPr>
+        <w:ind w:left="6480" w:hanging="360"/>
+      </w:pPr>
+    </w:lvl>
+    <w:lvl w:ilvl="8" w:tplc="0409001B" w:tentative="1">
+      <w:start w:val="1"/>
+      <w:numFmt w:val="lowerRoman"/>
+      <w:lvlText w:val="%9."/>
+      <w:lvlJc w:val="right"/>
+      <w:pPr>
+        <w:ind w:left="7200" w:hanging="180"/>
+      </w:pPr>
+    </w:lvl>
+  </w:abstractNum>
+  <w:abstractNum w:abstractNumId="2" w15:restartNumberingAfterBreak="0">
     <w:nsid w:val="46E20933"/>
     <w:multiLevelType w:val="multilevel"/>
     <w:tmpl w:val="30E6660C"/>
@@ -1735,7 +3015,7 @@
       </w:pPr>
     </w:lvl>
   </w:abstractNum>
-  <w:abstractNum w:abstractNumId="2" w15:restartNumberingAfterBreak="0">
+  <w:abstractNum w:abstractNumId="3" w15:restartNumberingAfterBreak="0">
     <w:nsid w:val="7F203344"/>
     <w:multiLevelType w:val="multilevel"/>
     <w:tmpl w:val="25B85D52"/>
@@ -1946,39 +3226,42 @@
     </w:lvl>
   </w:abstractNum>
   <w:num w:numId="1">
-    <w:abstractNumId w:val="2"/>
+    <w:abstractNumId w:val="3"/>
   </w:num>
   <w:num w:numId="2">
-    <w:abstractNumId w:val="2"/>
+    <w:abstractNumId w:val="3"/>
   </w:num>
   <w:num w:numId="3">
-    <w:abstractNumId w:val="2"/>
+    <w:abstractNumId w:val="3"/>
   </w:num>
   <w:num w:numId="4">
-    <w:abstractNumId w:val="2"/>
+    <w:abstractNumId w:val="3"/>
   </w:num>
   <w:num w:numId="5">
-    <w:abstractNumId w:val="2"/>
+    <w:abstractNumId w:val="3"/>
   </w:num>
   <w:num w:numId="6">
-    <w:abstractNumId w:val="2"/>
+    <w:abstractNumId w:val="3"/>
   </w:num>
   <w:num w:numId="7">
-    <w:abstractNumId w:val="2"/>
+    <w:abstractNumId w:val="3"/>
   </w:num>
   <w:num w:numId="8">
-    <w:abstractNumId w:val="2"/>
+    <w:abstractNumId w:val="3"/>
   </w:num>
   <w:num w:numId="9">
-    <w:abstractNumId w:val="2"/>
+    <w:abstractNumId w:val="3"/>
   </w:num>
   <w:num w:numId="10">
-    <w:abstractNumId w:val="2"/>
+    <w:abstractNumId w:val="3"/>
   </w:num>
   <w:num w:numId="11">
     <w:abstractNumId w:val="0"/>
   </w:num>
   <w:num w:numId="12">
+    <w:abstractNumId w:val="2"/>
+  </w:num>
+  <w:num w:numId="13">
     <w:abstractNumId w:val="1"/>
   </w:num>
 </w:numbering>
